--- a/TaskData2/reportR2.docx
+++ b/TaskData2/reportR2.docx
@@ -448,7 +448,7 @@
                 <w:sz w:val="28"/>
                 <w:szCs w:val="28"/>
               </w:rPr>
-              <w:t>2019.09.</w:t>
+              <w:t>2019.</w:t>
             </w:r>
             <w:r>
               <w:rPr>
@@ -457,8 +457,28 @@
                 <w:sz w:val="28"/>
                 <w:szCs w:val="28"/>
               </w:rPr>
-              <w:t>29</w:t>
-            </w:r>
+              <w:t>10</w:t>
+            </w:r>
+            <w:r>
+              <w:rPr>
+                <w:rFonts w:ascii="黑体" w:eastAsia="黑体" w:hAnsi="黑体" w:hint="eastAsia"/>
+                <w:b/>
+                <w:sz w:val="28"/>
+                <w:szCs w:val="28"/>
+              </w:rPr>
+              <w:t>.</w:t>
+            </w:r>
+            <w:r>
+              <w:rPr>
+                <w:rFonts w:ascii="黑体" w:eastAsia="黑体" w:hAnsi="黑体" w:hint="eastAsia"/>
+                <w:b/>
+                <w:sz w:val="28"/>
+                <w:szCs w:val="28"/>
+              </w:rPr>
+              <w:t>07</w:t>
+            </w:r>
+            <w:bookmarkStart w:id="1" w:name="_GoBack"/>
+            <w:bookmarkEnd w:id="1"/>
           </w:p>
         </w:tc>
       </w:tr>
@@ -725,22 +745,18 @@
         </w:rPr>
         <w:t>是否离职与</w:t>
       </w:r>
-      <w:proofErr w:type="spellStart"/>
       <w:r>
         <w:t>satisfaction_level</w:t>
       </w:r>
-      <w:proofErr w:type="spellEnd"/>
       <w:r>
         <w:rPr>
           <w:rFonts w:hint="eastAsia"/>
         </w:rPr>
         <w:t>（满意度）呈明显的负相关关系，</w:t>
       </w:r>
-      <w:proofErr w:type="spellStart"/>
       <w:r>
         <w:t>Work_accident</w:t>
       </w:r>
-      <w:proofErr w:type="spellEnd"/>
       <w:r>
         <w:rPr>
           <w:rFonts w:hint="eastAsia"/>
@@ -756,11 +772,9 @@
         </w:rPr>
         <w:t>（薪水高低）也与离职呈较为明显的负相关，其余变量有一定的负相关，但效应较弱或不太明显；另一方面，是否离职与</w:t>
       </w:r>
-      <w:proofErr w:type="spellStart"/>
       <w:r>
         <w:t>last_evaluation</w:t>
       </w:r>
-      <w:proofErr w:type="spellEnd"/>
       <w:r>
         <w:rPr>
           <w:rFonts w:hint="eastAsia"/>
@@ -1633,19 +1647,11 @@
         </w:rPr>
         <w:t>本次实验采用二次惩罚项，此时按</w:t>
       </w:r>
-      <w:proofErr w:type="spellStart"/>
-      <w:r>
-        <w:rPr>
-          <w:rFonts w:hint="eastAsia"/>
-        </w:rPr>
-        <w:t>Scikit</w:t>
-      </w:r>
-      <w:proofErr w:type="spellEnd"/>
-      <w:r>
-        <w:rPr>
-          <w:rFonts w:hint="eastAsia"/>
-        </w:rPr>
-        <w:t>-learn</w:t>
+      <w:r>
+        <w:rPr>
+          <w:rFonts w:hint="eastAsia"/>
+        </w:rPr>
+        <w:t>Scikit-learn</w:t>
       </w:r>
       <w:r>
         <w:rPr>
@@ -1761,13 +1767,7 @@
             <w:rPr>
               <w:rFonts w:ascii="Cambria Math" w:hAnsi="Cambria Math"/>
             </w:rPr>
-            <m:t>w+</m:t>
-          </m:r>
-          <m:r>
-            <w:rPr>
-              <w:rFonts w:ascii="Cambria Math" w:hAnsi="Cambria Math"/>
-            </w:rPr>
-            <m:t>C</m:t>
+            <m:t>w+C</m:t>
           </m:r>
           <m:nary>
             <m:naryPr>
@@ -1922,13 +1922,7 @@
                             <w:rPr>
                               <w:rFonts w:ascii="Cambria Math" w:hAnsi="Cambria Math"/>
                             </w:rPr>
-                            <m:t>w+c</m:t>
-                          </m:r>
-                          <m:r>
-                            <w:rPr>
-                              <w:rFonts w:ascii="Cambria Math" w:hAnsi="Cambria Math"/>
-                            </w:rPr>
-                            <m:t>)</m:t>
+                            <m:t>w+c)</m:t>
                           </m:r>
                         </m:sup>
                       </m:sSup>
@@ -1950,9 +1944,6 @@
     <w:p>
       <w:pPr>
         <w:ind w:firstLineChars="200" w:firstLine="480"/>
-        <w:rPr>
-          <w:rFonts w:hint="eastAsia"/>
-        </w:rPr>
       </w:pPr>
       <w:r>
         <w:rPr>
@@ -2160,8 +2151,6 @@
         </w:rPr>
         <w:t>。</w:t>
       </w:r>
-      <w:bookmarkStart w:id="1" w:name="_GoBack"/>
-      <w:bookmarkEnd w:id="1"/>
     </w:p>
     <w:p>
       <w:pPr>
@@ -2218,19 +2207,11 @@
         </w:rPr>
         <w:t>并采用自己的规则，将非数值变量转换为数值变量，然后</w:t>
       </w:r>
-      <w:proofErr w:type="spellStart"/>
-      <w:r>
-        <w:rPr>
-          <w:rFonts w:hint="eastAsia"/>
-        </w:rPr>
-        <w:t>Scikit</w:t>
-      </w:r>
-      <w:proofErr w:type="spellEnd"/>
-      <w:r>
-        <w:rPr>
-          <w:rFonts w:hint="eastAsia"/>
-        </w:rPr>
-        <w:t>-learn</w:t>
+      <w:r>
+        <w:rPr>
+          <w:rFonts w:hint="eastAsia"/>
+        </w:rPr>
+        <w:t>Scikit-learn</w:t>
       </w:r>
       <w:r>
         <w:rPr>
@@ -2238,7 +2219,6 @@
         </w:rPr>
         <w:t>自带的</w:t>
       </w:r>
-      <w:proofErr w:type="spellStart"/>
       <w:r>
         <w:rPr>
           <w:rFonts w:hint="eastAsia"/>
@@ -2251,7 +2231,6 @@
         </w:rPr>
         <w:t>CV</w:t>
       </w:r>
-      <w:proofErr w:type="spellEnd"/>
       <w:r>
         <w:rPr>
           <w:rFonts w:hint="eastAsia"/>
@@ -2294,7 +2273,6 @@
         </w:rPr>
         <w:t>用</w:t>
       </w:r>
-      <w:proofErr w:type="spellStart"/>
       <w:r>
         <w:rPr>
           <w:rFonts w:hint="eastAsia"/>
@@ -2302,11 +2280,7 @@
         <w:t>accuracy</w:t>
       </w:r>
       <w:r>
-        <w:t>_score</w:t>
-      </w:r>
-      <w:proofErr w:type="spellEnd"/>
-      <w:r>
-        <w:t>()</w:t>
+        <w:t>_score()</w:t>
       </w:r>
       <w:r>
         <w:rPr>
@@ -2314,7 +2288,6 @@
         </w:rPr>
         <w:t>和</w:t>
       </w:r>
-      <w:proofErr w:type="spellStart"/>
       <w:r>
         <w:rPr>
           <w:rFonts w:hint="eastAsia"/>
@@ -2322,11 +2295,7 @@
         <w:t>roc</w:t>
       </w:r>
       <w:r>
-        <w:t>_auc_score</w:t>
-      </w:r>
-      <w:proofErr w:type="spellEnd"/>
-      <w:r>
-        <w:t>()</w:t>
+        <w:t>_auc_score()</w:t>
       </w:r>
       <w:r>
         <w:rPr>
@@ -2681,13 +2650,8 @@
         </w:rPr>
         <w:t>位</w:t>
       </w:r>
-      <w:proofErr w:type="spellStart"/>
-      <w:r>
-        <w:t>Miniconda</w:t>
-      </w:r>
-      <w:proofErr w:type="spellEnd"/>
-      <w:r>
-        <w:t xml:space="preserve"> </w:t>
+      <w:r>
+        <w:t xml:space="preserve">Miniconda </w:t>
       </w:r>
       <w:r>
         <w:rPr>
@@ -2737,14 +2701,12 @@
         </w:rPr>
         <w:t>、</w:t>
       </w:r>
-      <w:proofErr w:type="spellStart"/>
       <w:r>
         <w:rPr>
           <w:rFonts w:hint="eastAsia"/>
         </w:rPr>
         <w:t>Conda</w:t>
       </w:r>
-      <w:proofErr w:type="spellEnd"/>
       <w:r>
         <w:t xml:space="preserve"> 4.7.12</w:t>
       </w:r>
@@ -2781,7 +2743,6 @@
         </w:rPr>
         <w:t>、</w:t>
       </w:r>
-      <w:proofErr w:type="spellStart"/>
       <w:r>
         <w:rPr>
           <w:rFonts w:hint="eastAsia"/>
@@ -2789,11 +2750,7 @@
         <w:t>Sci</w:t>
       </w:r>
       <w:r>
-        <w:t>kit</w:t>
-      </w:r>
-      <w:proofErr w:type="spellEnd"/>
-      <w:r>
-        <w:t>-learn 0.21.2</w:t>
+        <w:t>kit-learn 0.21.2</w:t>
       </w:r>
       <w:r>
         <w:rPr>
@@ -3003,11 +2960,9 @@
         </w:rPr>
         <w:t>携带的</w:t>
       </w:r>
-      <w:proofErr w:type="spellStart"/>
       <w:r>
         <w:t>read_csv</w:t>
       </w:r>
-      <w:proofErr w:type="spellEnd"/>
       <w:r>
         <w:rPr>
           <w:rFonts w:hint="eastAsia"/>
@@ -3657,7 +3612,6 @@
                 <w:szCs w:val="21"/>
               </w:rPr>
             </w:pPr>
-            <w:proofErr w:type="spellStart"/>
             <w:r>
               <w:rPr>
                 <w:sz w:val="21"/>
@@ -3665,7 +3619,6 @@
               </w:rPr>
               <w:t>hr</w:t>
             </w:r>
-            <w:proofErr w:type="spellEnd"/>
           </w:p>
         </w:tc>
         <w:tc>
@@ -4343,7 +4296,6 @@
                 <w:szCs w:val="21"/>
               </w:rPr>
             </w:pPr>
-            <w:proofErr w:type="spellStart"/>
             <w:r>
               <w:rPr>
                 <w:sz w:val="21"/>
@@ -4351,7 +4303,6 @@
               </w:rPr>
               <w:t>product_mng</w:t>
             </w:r>
-            <w:proofErr w:type="spellEnd"/>
           </w:p>
         </w:tc>
         <w:tc>
@@ -4527,7 +4478,6 @@
                 <w:szCs w:val="21"/>
               </w:rPr>
             </w:pPr>
-            <w:proofErr w:type="spellStart"/>
             <w:r>
               <w:rPr>
                 <w:sz w:val="21"/>
@@ -4535,7 +4485,6 @@
               </w:rPr>
               <w:t>RandD</w:t>
             </w:r>
-            <w:proofErr w:type="spellEnd"/>
           </w:p>
         </w:tc>
         <w:tc>
@@ -6464,7 +6413,6 @@
         </w:rPr>
         <w:t>（管理）和</w:t>
       </w:r>
-      <w:proofErr w:type="spellStart"/>
       <w:r>
         <w:rPr>
           <w:rFonts w:hint="eastAsia"/>
@@ -6474,7 +6422,6 @@
       <w:r>
         <w:t>andD</w:t>
       </w:r>
-      <w:proofErr w:type="spellEnd"/>
       <w:r>
         <w:rPr>
           <w:rFonts w:hint="eastAsia"/>
@@ -6487,14 +6434,12 @@
         </w:rPr>
         <w:t>的离职率明显低于平均离职率，而</w:t>
       </w:r>
-      <w:proofErr w:type="spellStart"/>
       <w:r>
         <w:rPr>
           <w:rFonts w:hint="eastAsia"/>
         </w:rPr>
         <w:t>hr</w:t>
       </w:r>
-      <w:proofErr w:type="spellEnd"/>
       <w:r>
         <w:rPr>
           <w:rFonts w:hint="eastAsia"/>
@@ -6632,11 +6577,9 @@
         </w:rPr>
         <w:t>用</w:t>
       </w:r>
-      <w:proofErr w:type="spellStart"/>
       <w:r>
         <w:t>train_test_split</w:t>
       </w:r>
-      <w:proofErr w:type="spellEnd"/>
       <w:r>
         <w:t>()</w:t>
       </w:r>
@@ -6652,13 +6595,8 @@
         </w:rPr>
         <w:t>，其中</w:t>
       </w:r>
-      <w:proofErr w:type="spellStart"/>
-      <w:r>
-        <w:t>test_size</w:t>
-      </w:r>
-      <w:proofErr w:type="spellEnd"/>
-      <w:r>
-        <w:t xml:space="preserve"> = 0.8</w:t>
+      <w:r>
+        <w:t>test_size = 0.8</w:t>
       </w:r>
       <w:r>
         <w:rPr>
@@ -6684,13 +6622,8 @@
         </w:rPr>
         <w:t>；</w:t>
       </w:r>
-      <w:proofErr w:type="spellStart"/>
-      <w:r>
-        <w:t>random_state</w:t>
-      </w:r>
-      <w:proofErr w:type="spellEnd"/>
-      <w:r>
-        <w:t xml:space="preserve"> = 1551</w:t>
+      <w:r>
+        <w:t>random_state = 1551</w:t>
       </w:r>
       <w:r>
         <w:rPr>
@@ -6793,14 +6726,12 @@
         </w:rPr>
         <w:t>使用</w:t>
       </w:r>
-      <w:proofErr w:type="spellStart"/>
       <w:r>
         <w:rPr>
           <w:rFonts w:hint="eastAsia"/>
         </w:rPr>
         <w:t>Scikit</w:t>
       </w:r>
-      <w:proofErr w:type="spellEnd"/>
       <w:r>
         <w:t>-learn</w:t>
       </w:r>
@@ -6810,14 +6741,12 @@
         </w:rPr>
         <w:t>库中的</w:t>
       </w:r>
-      <w:proofErr w:type="spellStart"/>
       <w:r>
         <w:rPr>
           <w:rFonts w:hint="eastAsia"/>
         </w:rPr>
         <w:t>LogisticRegressionCV</w:t>
       </w:r>
-      <w:proofErr w:type="spellEnd"/>
       <w:r>
         <w:rPr>
           <w:rFonts w:hint="eastAsia"/>
@@ -7181,27 +7110,14 @@
         </w:rPr>
         <w:t>、不同变量的（斜率）系数</w:t>
       </w:r>
-      <w:proofErr w:type="spellStart"/>
-      <w:r>
-        <w:rPr>
-          <w:rFonts w:hint="eastAsia"/>
-        </w:rPr>
-        <w:t>coef</w:t>
-      </w:r>
-      <w:proofErr w:type="spellEnd"/>
-      <w:r>
-        <w:rPr>
-          <w:rFonts w:hint="eastAsia"/>
-        </w:rPr>
-        <w:t>[</w:t>
-      </w:r>
-      <w:proofErr w:type="spellStart"/>
-      <w:r>
-        <w:t>i</w:t>
-      </w:r>
-      <w:proofErr w:type="spellEnd"/>
-      <w:r>
-        <w:t>]</w:t>
+      <w:r>
+        <w:rPr>
+          <w:rFonts w:hint="eastAsia"/>
+        </w:rPr>
+        <w:t>coef[</w:t>
+      </w:r>
+      <w:r>
+        <w:t>i]</w:t>
       </w:r>
       <w:r>
         <w:rPr>
@@ -7444,11 +7360,9 @@
         <w:wordWrap w:val="0"/>
         <w:ind w:firstLineChars="200" w:firstLine="480"/>
       </w:pPr>
-      <w:proofErr w:type="spellStart"/>
       <w:r>
         <w:t>random_state</w:t>
       </w:r>
-      <w:proofErr w:type="spellEnd"/>
       <w:r>
         <w:rPr>
           <w:rFonts w:hint="eastAsia"/>
@@ -7507,27 +7421,14 @@
         <w:lastRenderedPageBreak/>
         <w:t>其中</w:t>
       </w:r>
-      <w:proofErr w:type="spellStart"/>
-      <w:r>
-        <w:rPr>
-          <w:rFonts w:hint="eastAsia"/>
-        </w:rPr>
-        <w:t>coef</w:t>
-      </w:r>
-      <w:proofErr w:type="spellEnd"/>
-      <w:r>
-        <w:rPr>
-          <w:rFonts w:hint="eastAsia"/>
-        </w:rPr>
-        <w:t>[</w:t>
-      </w:r>
-      <w:proofErr w:type="spellStart"/>
-      <w:r>
-        <w:t>i</w:t>
-      </w:r>
-      <w:proofErr w:type="spellEnd"/>
-      <w:r>
-        <w:t>]</w:t>
+      <w:r>
+        <w:rPr>
+          <w:rFonts w:hint="eastAsia"/>
+        </w:rPr>
+        <w:t>coef[</w:t>
+      </w:r>
+      <w:r>
+        <w:t>i]</w:t>
       </w:r>
       <w:r>
         <w:rPr>
@@ -7535,40 +7436,33 @@
         </w:rPr>
         <w:t>分别对应</w:t>
       </w:r>
-      <w:proofErr w:type="spellStart"/>
       <w:r>
         <w:t>satisfaction_level</w:t>
       </w:r>
-      <w:proofErr w:type="spellEnd"/>
       <w:r>
         <w:rPr>
           <w:rFonts w:hint="eastAsia"/>
         </w:rPr>
         <w:t>、</w:t>
       </w:r>
-      <w:proofErr w:type="spellStart"/>
       <w:r>
         <w:t>last_evaluation</w:t>
       </w:r>
-      <w:proofErr w:type="spellEnd"/>
       <w:r>
         <w:rPr>
           <w:rFonts w:hint="eastAsia"/>
         </w:rPr>
         <w:t>、</w:t>
       </w:r>
-      <w:proofErr w:type="spellStart"/>
       <w:r>
         <w:t>number_project</w:t>
       </w:r>
-      <w:proofErr w:type="spellEnd"/>
       <w:r>
         <w:rPr>
           <w:rFonts w:hint="eastAsia"/>
         </w:rPr>
         <w:t>、</w:t>
       </w:r>
-      <w:proofErr w:type="spellStart"/>
       <w:r>
         <w:t>average</w:t>
       </w:r>
@@ -7584,29 +7478,24 @@
       <w:r>
         <w:t>hours</w:t>
       </w:r>
-      <w:proofErr w:type="spellEnd"/>
       <w:r>
         <w:rPr>
           <w:rFonts w:hint="eastAsia"/>
         </w:rPr>
         <w:t>、</w:t>
       </w:r>
-      <w:proofErr w:type="spellStart"/>
       <w:r>
         <w:t>time_spend_company</w:t>
       </w:r>
-      <w:proofErr w:type="spellEnd"/>
       <w:r>
         <w:rPr>
           <w:rFonts w:hint="eastAsia"/>
         </w:rPr>
         <w:t>、</w:t>
       </w:r>
-      <w:proofErr w:type="spellStart"/>
       <w:r>
         <w:t>Work_accident</w:t>
       </w:r>
-      <w:proofErr w:type="spellEnd"/>
       <w:r>
         <w:rPr>
           <w:rFonts w:hint="eastAsia"/>
@@ -7743,7 +7632,6 @@
                 <w:szCs w:val="21"/>
               </w:rPr>
             </w:pPr>
-            <w:proofErr w:type="spellStart"/>
             <w:r>
               <w:rPr>
                 <w:bCs w:val="0"/>
@@ -7762,7 +7650,6 @@
               </w:rPr>
               <w:t>oef</w:t>
             </w:r>
-            <w:proofErr w:type="spellEnd"/>
             <w:r>
               <w:rPr>
                 <w:rFonts w:hint="eastAsia"/>
@@ -7812,7 +7699,6 @@
                 <w:szCs w:val="21"/>
               </w:rPr>
             </w:pPr>
-            <w:proofErr w:type="spellStart"/>
             <w:r>
               <w:rPr>
                 <w:bCs w:val="0"/>
@@ -7820,17 +7706,7 @@
                 <w:sz w:val="21"/>
                 <w:szCs w:val="21"/>
               </w:rPr>
-              <w:t>coef</w:t>
-            </w:r>
-            <w:proofErr w:type="spellEnd"/>
-            <w:r>
-              <w:rPr>
-                <w:bCs w:val="0"/>
-                <w:color w:val="000000"/>
-                <w:sz w:val="21"/>
-                <w:szCs w:val="21"/>
-              </w:rPr>
-              <w:t>[2]</w:t>
+              <w:t>coef[2]</w:t>
             </w:r>
           </w:p>
         </w:tc>
@@ -7853,7 +7729,6 @@
                 <w:szCs w:val="21"/>
               </w:rPr>
             </w:pPr>
-            <w:proofErr w:type="spellStart"/>
             <w:r>
               <w:rPr>
                 <w:bCs w:val="0"/>
@@ -7872,7 +7747,6 @@
               </w:rPr>
               <w:t>oef</w:t>
             </w:r>
-            <w:proofErr w:type="spellEnd"/>
             <w:r>
               <w:rPr>
                 <w:bCs w:val="0"/>
@@ -7921,7 +7795,6 @@
                 <w:szCs w:val="21"/>
               </w:rPr>
             </w:pPr>
-            <w:proofErr w:type="spellStart"/>
             <w:r>
               <w:rPr>
                 <w:bCs w:val="0"/>
@@ -7940,7 +7813,6 @@
               </w:rPr>
               <w:t>oef</w:t>
             </w:r>
-            <w:proofErr w:type="spellEnd"/>
             <w:r>
               <w:rPr>
                 <w:rFonts w:hint="eastAsia"/>
@@ -7958,16 +7830,7 @@
                 <w:sz w:val="21"/>
                 <w:szCs w:val="21"/>
               </w:rPr>
-              <w:t>4</w:t>
-            </w:r>
-            <w:r>
-              <w:rPr>
-                <w:bCs w:val="0"/>
-                <w:color w:val="000000"/>
-                <w:sz w:val="21"/>
-                <w:szCs w:val="21"/>
-              </w:rPr>
-              <w:t>]</w:t>
+              <w:t>4]</w:t>
             </w:r>
           </w:p>
         </w:tc>
@@ -7990,7 +7853,6 @@
                 <w:szCs w:val="21"/>
               </w:rPr>
             </w:pPr>
-            <w:proofErr w:type="spellStart"/>
             <w:r>
               <w:rPr>
                 <w:bCs w:val="0"/>
@@ -7998,35 +7860,7 @@
                 <w:sz w:val="21"/>
                 <w:szCs w:val="21"/>
               </w:rPr>
-              <w:t>coef</w:t>
-            </w:r>
-            <w:proofErr w:type="spellEnd"/>
-            <w:r>
-              <w:rPr>
-                <w:bCs w:val="0"/>
-                <w:color w:val="000000"/>
-                <w:sz w:val="21"/>
-                <w:szCs w:val="21"/>
-              </w:rPr>
-              <w:t>[</w:t>
-            </w:r>
-            <w:r>
-              <w:rPr>
-                <w:bCs w:val="0"/>
-                <w:color w:val="000000"/>
-                <w:sz w:val="21"/>
-                <w:szCs w:val="21"/>
-              </w:rPr>
-              <w:t>5</w:t>
-            </w:r>
-            <w:r>
-              <w:rPr>
-                <w:bCs w:val="0"/>
-                <w:color w:val="000000"/>
-                <w:sz w:val="21"/>
-                <w:szCs w:val="21"/>
-              </w:rPr>
-              <w:t>]</w:t>
+              <w:t>coef[5]</w:t>
             </w:r>
           </w:p>
         </w:tc>
@@ -8049,7 +7883,6 @@
                 <w:szCs w:val="21"/>
               </w:rPr>
             </w:pPr>
-            <w:proofErr w:type="spellStart"/>
             <w:r>
               <w:rPr>
                 <w:bCs w:val="0"/>
@@ -8068,7 +7901,6 @@
               </w:rPr>
               <w:t>oef</w:t>
             </w:r>
-            <w:proofErr w:type="spellEnd"/>
             <w:r>
               <w:rPr>
                 <w:bCs w:val="0"/>
@@ -8076,25 +7908,7 @@
                 <w:sz w:val="21"/>
                 <w:szCs w:val="21"/>
               </w:rPr>
-              <w:t>[</w:t>
-            </w:r>
-            <w:r>
-              <w:rPr>
-                <w:bCs w:val="0"/>
-                <w:color w:val="000000"/>
-                <w:sz w:val="21"/>
-                <w:szCs w:val="21"/>
-              </w:rPr>
-              <w:t>6</w:t>
-            </w:r>
-            <w:r>
-              <w:rPr>
-                <w:bCs w:val="0"/>
-                <w:color w:val="000000"/>
-                <w:sz w:val="21"/>
-                <w:szCs w:val="21"/>
-              </w:rPr>
-              <w:t>]</w:t>
+              <w:t>[6]</w:t>
             </w:r>
           </w:p>
         </w:tc>
@@ -8117,7 +7931,6 @@
                 <w:szCs w:val="21"/>
               </w:rPr>
             </w:pPr>
-            <w:proofErr w:type="spellStart"/>
             <w:r>
               <w:rPr>
                 <w:bCs w:val="0"/>
@@ -8136,7 +7949,6 @@
               </w:rPr>
               <w:t>oef</w:t>
             </w:r>
-            <w:proofErr w:type="spellEnd"/>
             <w:r>
               <w:rPr>
                 <w:rFonts w:hint="eastAsia"/>
@@ -8154,16 +7966,7 @@
                 <w:sz w:val="21"/>
                 <w:szCs w:val="21"/>
               </w:rPr>
-              <w:t>7</w:t>
-            </w:r>
-            <w:r>
-              <w:rPr>
-                <w:bCs w:val="0"/>
-                <w:color w:val="000000"/>
-                <w:sz w:val="21"/>
-                <w:szCs w:val="21"/>
-              </w:rPr>
-              <w:t>]</w:t>
+              <w:t>7]</w:t>
             </w:r>
           </w:p>
         </w:tc>
@@ -8186,7 +7989,6 @@
                 <w:szCs w:val="21"/>
               </w:rPr>
             </w:pPr>
-            <w:proofErr w:type="spellStart"/>
             <w:r>
               <w:rPr>
                 <w:bCs w:val="0"/>
@@ -8194,35 +7996,7 @@
                 <w:sz w:val="21"/>
                 <w:szCs w:val="21"/>
               </w:rPr>
-              <w:t>coef</w:t>
-            </w:r>
-            <w:proofErr w:type="spellEnd"/>
-            <w:r>
-              <w:rPr>
-                <w:bCs w:val="0"/>
-                <w:color w:val="000000"/>
-                <w:sz w:val="21"/>
-                <w:szCs w:val="21"/>
-              </w:rPr>
-              <w:t>[</w:t>
-            </w:r>
-            <w:r>
-              <w:rPr>
-                <w:bCs w:val="0"/>
-                <w:color w:val="000000"/>
-                <w:sz w:val="21"/>
-                <w:szCs w:val="21"/>
-              </w:rPr>
-              <w:t>8</w:t>
-            </w:r>
-            <w:r>
-              <w:rPr>
-                <w:bCs w:val="0"/>
-                <w:color w:val="000000"/>
-                <w:sz w:val="21"/>
-                <w:szCs w:val="21"/>
-              </w:rPr>
-              <w:t>]</w:t>
+              <w:t>coef[8]</w:t>
             </w:r>
           </w:p>
         </w:tc>
@@ -8245,7 +8019,6 @@
                 <w:szCs w:val="21"/>
               </w:rPr>
             </w:pPr>
-            <w:proofErr w:type="spellStart"/>
             <w:r>
               <w:rPr>
                 <w:bCs w:val="0"/>
@@ -8264,7 +8037,6 @@
               </w:rPr>
               <w:t>oef</w:t>
             </w:r>
-            <w:proofErr w:type="spellEnd"/>
             <w:r>
               <w:rPr>
                 <w:bCs w:val="0"/>
@@ -8272,25 +8044,7 @@
                 <w:sz w:val="21"/>
                 <w:szCs w:val="21"/>
               </w:rPr>
-              <w:t>[</w:t>
-            </w:r>
-            <w:r>
-              <w:rPr>
-                <w:bCs w:val="0"/>
-                <w:color w:val="000000"/>
-                <w:sz w:val="21"/>
-                <w:szCs w:val="21"/>
-              </w:rPr>
-              <w:t>9</w:t>
-            </w:r>
-            <w:r>
-              <w:rPr>
-                <w:bCs w:val="0"/>
-                <w:color w:val="000000"/>
-                <w:sz w:val="21"/>
-                <w:szCs w:val="21"/>
-              </w:rPr>
-              <w:t>]</w:t>
+              <w:t>[9]</w:t>
             </w:r>
           </w:p>
         </w:tc>
@@ -8757,11 +8511,9 @@
         </w:rPr>
         <w:t>是否离职与</w:t>
       </w:r>
-      <w:proofErr w:type="spellStart"/>
       <w:r>
         <w:t>satisfaction_level</w:t>
       </w:r>
-      <w:proofErr w:type="spellEnd"/>
       <w:r>
         <w:rPr>
           <w:rFonts w:hint="eastAsia"/>
@@ -8822,11 +8574,9 @@
         </w:rPr>
         <w:t>此外</w:t>
       </w:r>
-      <w:proofErr w:type="spellStart"/>
       <w:r>
         <w:t>Work_accident</w:t>
       </w:r>
-      <w:proofErr w:type="spellEnd"/>
       <w:r>
         <w:rPr>
           <w:rFonts w:hint="eastAsia"/>
@@ -8834,10 +8584,7 @@
         <w:t>（是否发生事故）和</w:t>
       </w:r>
       <w:r>
-        <w:t>salary</w:t>
-      </w:r>
-      <w:r>
-        <w:t xml:space="preserve"> </w:t>
+        <w:t xml:space="preserve">salary </w:t>
       </w:r>
       <w:r>
         <w:rPr>
@@ -8915,19 +8662,7 @@
         <w:rPr>
           <w:rFonts w:hint="eastAsia"/>
         </w:rPr>
-        <w:t>，也可能是因为</w:t>
-      </w:r>
-      <w:r>
-        <w:rPr>
-          <w:rFonts w:hint="eastAsia"/>
-        </w:rPr>
-        <w:t>发生事故</w:t>
-      </w:r>
-      <w:r>
-        <w:rPr>
-          <w:rFonts w:hint="eastAsia"/>
-        </w:rPr>
-        <w:t>后对员工的处罚</w:t>
+        <w:t>，也可能是因为发生事故后对员工的处罚</w:t>
       </w:r>
       <w:r>
         <w:rPr>
@@ -9002,13 +8737,7 @@
         <w:rPr>
           <w:rFonts w:hint="eastAsia"/>
         </w:rPr>
-        <w:t>（五年内是否升职）</w:t>
-      </w:r>
-      <w:r>
-        <w:rPr>
-          <w:rFonts w:hint="eastAsia"/>
-        </w:rPr>
-        <w:t>、</w:t>
+        <w:t>（五年内是否升职）、</w:t>
       </w:r>
       <w:r>
         <w:t>sales</w:t>
@@ -9019,11 +8748,9 @@
         </w:rPr>
         <w:t>（岗位）、</w:t>
       </w:r>
-      <w:proofErr w:type="spellStart"/>
       <w:r>
         <w:t>number_project</w:t>
       </w:r>
-      <w:proofErr w:type="spellEnd"/>
       <w:r>
         <w:rPr>
           <w:rFonts w:hint="eastAsia"/>
@@ -9083,11 +8810,9 @@
         </w:rPr>
         <w:t>与</w:t>
       </w:r>
-      <w:proofErr w:type="spellStart"/>
       <w:r>
         <w:t>last_evaluation</w:t>
       </w:r>
-      <w:proofErr w:type="spellEnd"/>
       <w:r>
         <w:rPr>
           <w:rFonts w:hint="eastAsia"/>
@@ -9184,11 +8909,9 @@
         </w:rPr>
         <w:t>而</w:t>
       </w:r>
-      <w:proofErr w:type="spellStart"/>
       <w:r>
         <w:t>time_spend_company</w:t>
       </w:r>
-      <w:proofErr w:type="spellEnd"/>
       <w:r>
         <w:rPr>
           <w:rFonts w:hint="eastAsia"/>
@@ -9211,31 +8934,7 @@
         <w:rPr>
           <w:rFonts w:hint="eastAsia"/>
         </w:rPr>
-        <w:t>与</w:t>
-      </w:r>
-      <w:r>
-        <w:rPr>
-          <w:rFonts w:hint="eastAsia"/>
-        </w:rPr>
-        <w:t>离职</w:t>
-      </w:r>
-      <w:r>
-        <w:rPr>
-          <w:rFonts w:hint="eastAsia"/>
-        </w:rPr>
-        <w:t>有一定正</w:t>
-      </w:r>
-      <w:r>
-        <w:rPr>
-          <w:rFonts w:hint="eastAsia"/>
-        </w:rPr>
-        <w:t>相关</w:t>
-      </w:r>
-      <w:r>
-        <w:rPr>
-          <w:rFonts w:hint="eastAsia"/>
-        </w:rPr>
-        <w:t>，但</w:t>
+        <w:t>与离职有一定正相关，但</w:t>
       </w:r>
       <w:r>
         <w:rPr>
@@ -9249,7 +8948,6 @@
         </w:rPr>
         <w:t>。</w:t>
       </w:r>
-      <w:proofErr w:type="spellStart"/>
       <w:r>
         <w:t>average</w:t>
       </w:r>
@@ -9265,7 +8963,6 @@
       <w:r>
         <w:t>hours</w:t>
       </w:r>
-      <w:proofErr w:type="spellEnd"/>
       <w:r>
         <w:rPr>
           <w:rFonts w:hint="eastAsia"/>
@@ -9288,19 +8985,7 @@
         <w:rPr>
           <w:rFonts w:hint="eastAsia"/>
         </w:rPr>
-        <w:t>对</w:t>
-      </w:r>
-      <w:r>
-        <w:rPr>
-          <w:rFonts w:hint="eastAsia"/>
-        </w:rPr>
-        <w:t>离职</w:t>
-      </w:r>
-      <w:r>
-        <w:rPr>
-          <w:rFonts w:hint="eastAsia"/>
-        </w:rPr>
-        <w:t>的效应不明显</w:t>
+        <w:t>对离职的效应不明显</w:t>
       </w:r>
       <w:r>
         <w:rPr>
@@ -9342,19 +9027,7 @@
         <w:rPr>
           <w:rFonts w:hint="eastAsia"/>
         </w:rPr>
-        <w:t>到底有多少时间是在</w:t>
-      </w:r>
-      <w:r>
-        <w:rPr>
-          <w:rFonts w:hint="eastAsia"/>
-        </w:rPr>
-        <w:t>完成项目</w:t>
-      </w:r>
-      <w:r>
-        <w:rPr>
-          <w:rFonts w:hint="eastAsia"/>
-        </w:rPr>
-        <w:t>，还是</w:t>
+        <w:t>到底有多少时间是在完成项目，还是</w:t>
       </w:r>
       <w:r>
         <w:rPr>
@@ -9793,19 +9466,10 @@
         </w:tc>
       </w:tr>
     </w:tbl>
-    <w:p>
-      <w:pPr>
-        <w:rPr>
-          <w:rFonts w:hint="eastAsia"/>
-        </w:rPr>
-      </w:pPr>
-    </w:p>
+    <w:p/>
     <w:p>
       <w:pPr>
         <w:ind w:firstLineChars="200" w:firstLine="480"/>
-        <w:rPr>
-          <w:rFonts w:hint="eastAsia"/>
-        </w:rPr>
       </w:pPr>
       <w:r>
         <w:rPr>
@@ -9841,31 +9505,7 @@
         <w:rPr>
           <w:rFonts w:hint="eastAsia"/>
         </w:rPr>
-        <w:t>准确率在</w:t>
-      </w:r>
-      <w:r>
-        <w:rPr>
-          <w:rFonts w:hint="eastAsia"/>
-        </w:rPr>
-        <w:t>训练集</w:t>
-      </w:r>
-      <w:r>
-        <w:rPr>
-          <w:rFonts w:hint="eastAsia"/>
-        </w:rPr>
-        <w:t>和</w:t>
-      </w:r>
-      <w:r>
-        <w:rPr>
-          <w:rFonts w:hint="eastAsia"/>
-        </w:rPr>
-        <w:t>测试集</w:t>
-      </w:r>
-      <w:r>
-        <w:rPr>
-          <w:rFonts w:hint="eastAsia"/>
-        </w:rPr>
-        <w:t>上均接近</w:t>
+        <w:t>准确率在训练集和测试集上均接近</w:t>
       </w:r>
       <w:r>
         <w:rPr>
@@ -10138,11 +9778,6 @@
       </w:r>
     </w:p>
     <w:p>
-      <w:pPr>
-        <w:rPr>
-          <w:rFonts w:hint="eastAsia"/>
-        </w:rPr>
-      </w:pPr>
       <w:r>
         <w:rPr>
           <w:rFonts w:ascii="Arial" w:eastAsia="黑体" w:hAnsi="Arial" w:cs="Arial"/>
@@ -10178,11 +9813,9 @@
         </w:rPr>
         <w:t>不设置</w:t>
       </w:r>
-      <w:proofErr w:type="spellStart"/>
       <w:r>
         <w:t>random_state</w:t>
       </w:r>
-      <w:proofErr w:type="spellEnd"/>
       <w:r>
         <w:rPr>
           <w:rFonts w:hint="eastAsia"/>
@@ -10358,7 +9991,6 @@
             <w:pPr>
               <w:jc w:val="center"/>
               <w:rPr>
-                <w:rFonts w:hint="eastAsia"/>
                 <w:sz w:val="21"/>
                 <w:szCs w:val="21"/>
               </w:rPr>
@@ -10423,7 +10055,6 @@
             <w:pPr>
               <w:jc w:val="center"/>
               <w:rPr>
-                <w:rFonts w:hint="eastAsia"/>
                 <w:sz w:val="21"/>
                 <w:szCs w:val="21"/>
               </w:rPr>
@@ -10471,15 +10102,7 @@
                 <w:sz w:val="21"/>
                 <w:szCs w:val="21"/>
               </w:rPr>
-              <w:t>测试</w:t>
-            </w:r>
-            <w:r>
-              <w:rPr>
-                <w:rFonts w:hint="eastAsia"/>
-                <w:sz w:val="21"/>
-                <w:szCs w:val="21"/>
-              </w:rPr>
-              <w:t>集</w:t>
+              <w:t>测试集</w:t>
             </w:r>
             <w:r>
               <w:rPr>
@@ -10516,15 +10139,7 @@
                 <w:sz w:val="21"/>
                 <w:szCs w:val="21"/>
               </w:rPr>
-              <w:t>测试</w:t>
-            </w:r>
-            <w:r>
-              <w:rPr>
-                <w:rFonts w:hint="eastAsia"/>
-                <w:sz w:val="21"/>
-                <w:szCs w:val="21"/>
-              </w:rPr>
-              <w:t>集</w:t>
+              <w:t>测试集</w:t>
             </w:r>
             <w:r>
               <w:rPr>
@@ -12164,7 +11779,6 @@
             <w:pPr>
               <w:jc w:val="center"/>
               <w:rPr>
-                <w:rFonts w:hint="eastAsia"/>
                 <w:bCs/>
                 <w:color w:val="000000"/>
                 <w:sz w:val="21"/>
@@ -12374,7 +11988,6 @@
             <w:pPr>
               <w:jc w:val="center"/>
               <w:rPr>
-                <w:rFonts w:hint="eastAsia"/>
                 <w:bCs/>
                 <w:color w:val="000000"/>
                 <w:sz w:val="21"/>
@@ -12584,7 +12197,6 @@
             <w:pPr>
               <w:jc w:val="center"/>
               <w:rPr>
-                <w:rFonts w:hint="eastAsia"/>
                 <w:bCs/>
                 <w:color w:val="000000"/>
                 <w:sz w:val="21"/>
@@ -12784,7 +12396,6 @@
             <w:pPr>
               <w:jc w:val="center"/>
               <w:rPr>
-                <w:rFonts w:hint="eastAsia"/>
                 <w:bCs/>
                 <w:color w:val="000000"/>
                 <w:sz w:val="21"/>
@@ -12816,7 +12427,6 @@
             <w:pPr>
               <w:jc w:val="center"/>
               <w:rPr>
-                <w:rFonts w:hint="eastAsia"/>
                 <w:bCs/>
                 <w:color w:val="000000"/>
                 <w:sz w:val="21"/>
@@ -13001,7 +12611,6 @@
             <w:pPr>
               <w:jc w:val="center"/>
               <w:rPr>
-                <w:rFonts w:hint="eastAsia"/>
                 <w:bCs/>
                 <w:color w:val="000000"/>
                 <w:sz w:val="21"/>
@@ -13053,7 +12662,6 @@
             <w:pPr>
               <w:jc w:val="center"/>
               <w:rPr>
-                <w:rFonts w:hint="eastAsia"/>
                 <w:bCs/>
                 <w:color w:val="000000"/>
                 <w:sz w:val="21"/>
@@ -13208,12 +12816,266 @@
         </w:tc>
       </w:tr>
     </w:tbl>
+    <w:p/>
     <w:p>
       <w:pPr>
-        <w:rPr>
-          <w:rFonts w:hint="eastAsia"/>
+        <w:ind w:firstLineChars="200" w:firstLine="480"/>
+        <w:rPr>
+          <w:rFonts w:cs="Arial"/>
         </w:rPr>
       </w:pPr>
+      <w:r>
+        <w:rPr>
+          <w:rFonts w:cs="Arial" w:hint="eastAsia"/>
+        </w:rPr>
+        <w:t>由</w:t>
+      </w:r>
+      <w:r>
+        <w:rPr>
+          <w:rFonts w:cs="Arial" w:hint="eastAsia"/>
+        </w:rPr>
+        <w:t>表</w:t>
+      </w:r>
+      <w:r>
+        <w:rPr>
+          <w:rFonts w:cs="Arial" w:hint="eastAsia"/>
+        </w:rPr>
+        <w:t>5</w:t>
+      </w:r>
+      <w:r>
+        <w:rPr>
+          <w:rFonts w:cs="Arial" w:hint="eastAsia"/>
+        </w:rPr>
+        <w:t>可知</w:t>
+      </w:r>
+      <w:r>
+        <w:rPr>
+          <w:rFonts w:cs="Arial" w:hint="eastAsia"/>
+        </w:rPr>
+        <w:t>，</w:t>
+      </w:r>
+      <w:r>
+        <w:rPr>
+          <w:rFonts w:cs="Arial" w:hint="eastAsia"/>
+        </w:rPr>
+        <w:t>逻辑模型对训练集的预测准确率大致</w:t>
+      </w:r>
+      <w:r>
+        <w:rPr>
+          <w:rFonts w:cs="Arial" w:hint="eastAsia"/>
+        </w:rPr>
+        <w:t>在</w:t>
+      </w:r>
+      <w:r>
+        <w:rPr>
+          <w:rFonts w:cs="Arial" w:hint="eastAsia"/>
+        </w:rPr>
+        <w:t>0.787~0.811</w:t>
+      </w:r>
+      <w:r>
+        <w:rPr>
+          <w:rFonts w:cs="Arial" w:hint="eastAsia"/>
+        </w:rPr>
+        <w:t>之间，</w:t>
+      </w:r>
+      <w:r>
+        <w:rPr>
+          <w:rFonts w:cs="Arial" w:hint="eastAsia"/>
+        </w:rPr>
+        <w:t>平均值</w:t>
+      </w:r>
+      <w:r>
+        <w:rPr>
+          <w:rFonts w:cs="Arial" w:hint="eastAsia"/>
+        </w:rPr>
+        <w:t>0.7977</w:t>
+      </w:r>
+      <w:r>
+        <w:rPr>
+          <w:rFonts w:cs="Arial" w:hint="eastAsia"/>
+        </w:rPr>
+        <w:t>，极差</w:t>
+      </w:r>
+      <w:r>
+        <w:rPr>
+          <w:rFonts w:cs="Arial" w:hint="eastAsia"/>
+        </w:rPr>
+        <w:t>0.0253</w:t>
+      </w:r>
+      <w:r>
+        <w:rPr>
+          <w:rFonts w:cs="Arial" w:hint="eastAsia"/>
+        </w:rPr>
+        <w:t>；</w:t>
+      </w:r>
+      <w:r>
+        <w:rPr>
+          <w:rFonts w:cs="Arial" w:hint="eastAsia"/>
+        </w:rPr>
+        <w:t>AUC</w:t>
+      </w:r>
+      <w:r>
+        <w:rPr>
+          <w:rFonts w:cs="Arial" w:hint="eastAsia"/>
+        </w:rPr>
+        <w:t>大致在</w:t>
+      </w:r>
+      <w:r>
+        <w:rPr>
+          <w:rFonts w:cs="Arial" w:hint="eastAsia"/>
+        </w:rPr>
+        <w:t>0.582~0.692</w:t>
+      </w:r>
+      <w:r>
+        <w:rPr>
+          <w:rFonts w:cs="Arial" w:hint="eastAsia"/>
+        </w:rPr>
+        <w:t>之间</w:t>
+      </w:r>
+      <w:r>
+        <w:rPr>
+          <w:rFonts w:cs="Arial" w:hint="eastAsia"/>
+        </w:rPr>
+        <w:t>，</w:t>
+      </w:r>
+      <w:r>
+        <w:rPr>
+          <w:rFonts w:cs="Arial" w:hint="eastAsia"/>
+        </w:rPr>
+        <w:t>平均值</w:t>
+      </w:r>
+      <w:r>
+        <w:rPr>
+          <w:rFonts w:cs="Arial"/>
+        </w:rPr>
+        <w:t>0.6536</w:t>
+      </w:r>
+      <w:r>
+        <w:rPr>
+          <w:rFonts w:cs="Arial" w:hint="eastAsia"/>
+        </w:rPr>
+        <w:t>，极差</w:t>
+      </w:r>
+      <w:r>
+        <w:rPr>
+          <w:rFonts w:cs="Arial" w:hint="eastAsia"/>
+        </w:rPr>
+        <w:t>0.1086</w:t>
+      </w:r>
+      <w:r>
+        <w:rPr>
+          <w:rFonts w:cs="Arial" w:hint="eastAsia"/>
+        </w:rPr>
+        <w:t>。</w:t>
+      </w:r>
+      <w:r>
+        <w:rPr>
+          <w:rFonts w:cs="Arial" w:hint="eastAsia"/>
+        </w:rPr>
+        <w:t>而</w:t>
+      </w:r>
+      <w:r>
+        <w:rPr>
+          <w:rFonts w:cs="Arial" w:hint="eastAsia"/>
+        </w:rPr>
+        <w:t>对测试集的预测准确率大致在</w:t>
+      </w:r>
+      <w:r>
+        <w:rPr>
+          <w:rFonts w:cs="Arial" w:hint="eastAsia"/>
+        </w:rPr>
+        <w:t>0.773~0.809</w:t>
+      </w:r>
+      <w:r>
+        <w:rPr>
+          <w:rFonts w:cs="Arial" w:hint="eastAsia"/>
+        </w:rPr>
+        <w:t>之间，</w:t>
+      </w:r>
+      <w:r>
+        <w:rPr>
+          <w:rFonts w:cs="Arial" w:hint="eastAsia"/>
+        </w:rPr>
+        <w:t>平均值</w:t>
+      </w:r>
+      <w:r>
+        <w:rPr>
+          <w:rFonts w:cs="Arial" w:hint="eastAsia"/>
+        </w:rPr>
+        <w:t>0.7944</w:t>
+      </w:r>
+      <w:r>
+        <w:rPr>
+          <w:rFonts w:cs="Arial" w:hint="eastAsia"/>
+        </w:rPr>
+        <w:t>，极差</w:t>
+      </w:r>
+      <w:r>
+        <w:rPr>
+          <w:rFonts w:cs="Arial" w:hint="eastAsia"/>
+        </w:rPr>
+        <w:t>0.0354</w:t>
+      </w:r>
+      <w:r>
+        <w:rPr>
+          <w:rFonts w:cs="Arial" w:hint="eastAsia"/>
+        </w:rPr>
+        <w:t>；</w:t>
+      </w:r>
+      <w:r>
+        <w:rPr>
+          <w:rFonts w:cs="Arial" w:hint="eastAsia"/>
+        </w:rPr>
+        <w:t>AUC</w:t>
+      </w:r>
+      <w:r>
+        <w:rPr>
+          <w:rFonts w:cs="Arial" w:hint="eastAsia"/>
+        </w:rPr>
+        <w:t>大致在</w:t>
+      </w:r>
+      <w:r>
+        <w:rPr>
+          <w:rFonts w:cs="Arial" w:hint="eastAsia"/>
+        </w:rPr>
+        <w:t>0.572~0.680</w:t>
+      </w:r>
+      <w:r>
+        <w:rPr>
+          <w:rFonts w:cs="Arial" w:hint="eastAsia"/>
+        </w:rPr>
+        <w:t>之间，</w:t>
+      </w:r>
+      <w:r>
+        <w:rPr>
+          <w:rFonts w:cs="Arial" w:hint="eastAsia"/>
+        </w:rPr>
+        <w:t>平均值</w:t>
+      </w:r>
+      <w:r>
+        <w:rPr>
+          <w:rFonts w:cs="Arial" w:hint="eastAsia"/>
+        </w:rPr>
+        <w:t>0.6460</w:t>
+      </w:r>
+      <w:r>
+        <w:rPr>
+          <w:rFonts w:cs="Arial" w:hint="eastAsia"/>
+        </w:rPr>
+        <w:t>，极差</w:t>
+      </w:r>
+      <w:r>
+        <w:rPr>
+          <w:rFonts w:cs="Arial" w:hint="eastAsia"/>
+        </w:rPr>
+        <w:t>0.1066</w:t>
+      </w:r>
+      <w:r>
+        <w:rPr>
+          <w:rFonts w:cs="Arial" w:hint="eastAsia"/>
+        </w:rPr>
+        <w:t>。</w:t>
+      </w:r>
     </w:p>
     <w:p>
       <w:pPr>
@@ -13226,109 +13088,217 @@
         <w:rPr>
           <w:rFonts w:cs="Arial" w:hint="eastAsia"/>
         </w:rPr>
-        <w:t>由</w:t>
+        <w:t>以上数据</w:t>
       </w:r>
       <w:r>
         <w:rPr>
           <w:rFonts w:cs="Arial" w:hint="eastAsia"/>
         </w:rPr>
-        <w:t>表</w:t>
+        <w:t>说明</w:t>
       </w:r>
       <w:r>
         <w:rPr>
           <w:rFonts w:cs="Arial" w:hint="eastAsia"/>
         </w:rPr>
-        <w:t>5</w:t>
+        <w:t>：（</w:t>
       </w:r>
       <w:r>
         <w:rPr>
           <w:rFonts w:cs="Arial" w:hint="eastAsia"/>
         </w:rPr>
-        <w:t>可知</w:t>
+        <w:t>1</w:t>
       </w:r>
       <w:r>
         <w:rPr>
           <w:rFonts w:cs="Arial" w:hint="eastAsia"/>
         </w:rPr>
+        <w:t>）该模型的预测准确率</w:t>
+      </w:r>
+      <w:r>
+        <w:rPr>
+          <w:rFonts w:cs="Arial" w:hint="eastAsia"/>
+        </w:rPr>
+        <w:t>和</w:t>
+      </w:r>
+      <w:r>
+        <w:rPr>
+          <w:rFonts w:cs="Arial" w:hint="eastAsia"/>
+        </w:rPr>
+        <w:t>AUC</w:t>
+      </w:r>
+      <w:r>
+        <w:rPr>
+          <w:rFonts w:cs="Arial" w:hint="eastAsia"/>
+        </w:rPr>
+        <w:t>差强人意，</w:t>
+      </w:r>
+      <w:r>
+        <w:rPr>
+          <w:rFonts w:cs="Arial" w:hint="eastAsia"/>
+        </w:rPr>
+        <w:t>但</w:t>
+      </w:r>
+      <w:r>
+        <w:rPr>
+          <w:rFonts w:cs="Arial" w:hint="eastAsia"/>
+        </w:rPr>
+        <w:t>提升空间不是很大，</w:t>
+      </w:r>
+      <w:r>
+        <w:rPr>
+          <w:rFonts w:cs="Arial" w:hint="eastAsia"/>
+        </w:rPr>
+        <w:t>想要提升至</w:t>
+      </w:r>
+      <w:r>
+        <w:rPr>
+          <w:rFonts w:cs="Arial" w:hint="eastAsia"/>
+        </w:rPr>
+        <w:t>0.90</w:t>
+      </w:r>
+      <w:r>
+        <w:rPr>
+          <w:rFonts w:cs="Arial" w:hint="eastAsia"/>
+        </w:rPr>
+        <w:t>，必须从优化数据和算法入手</w:t>
+      </w:r>
+      <w:r>
+        <w:rPr>
+          <w:rFonts w:cs="Arial" w:hint="eastAsia"/>
+        </w:rPr>
+        <w:t>；（</w:t>
+      </w:r>
+      <w:r>
+        <w:rPr>
+          <w:rFonts w:cs="Arial" w:hint="eastAsia"/>
+        </w:rPr>
+        <w:t>2</w:t>
+      </w:r>
+      <w:r>
+        <w:rPr>
+          <w:rFonts w:cs="Arial" w:hint="eastAsia"/>
+        </w:rPr>
+        <w:t>）</w:t>
+      </w:r>
+      <w:r>
+        <w:rPr>
+          <w:rFonts w:cs="Arial" w:hint="eastAsia"/>
+        </w:rPr>
+        <w:t>准确率绝对值变化不是很大，</w:t>
+      </w:r>
+      <w:r>
+        <w:rPr>
+          <w:rFonts w:cs="Arial" w:hint="eastAsia"/>
+        </w:rPr>
+        <w:t>但</w:t>
+      </w:r>
+      <w:r>
+        <w:rPr>
+          <w:rFonts w:cs="Arial" w:hint="eastAsia"/>
+        </w:rPr>
+        <w:t>与平均值</w:t>
+      </w:r>
+      <w:r>
+        <w:rPr>
+          <w:rFonts w:cs="Arial" w:hint="eastAsia"/>
+        </w:rPr>
+        <w:t>相比</w:t>
+      </w:r>
+      <w:r>
+        <w:rPr>
+          <w:rFonts w:cs="Arial" w:hint="eastAsia"/>
+        </w:rPr>
         <w:t>，</w:t>
       </w:r>
       <w:r>
         <w:rPr>
           <w:rFonts w:cs="Arial" w:hint="eastAsia"/>
         </w:rPr>
-        <w:t>逻辑模型对训练集的预测准确率大致</w:t>
+        <w:t>仍有一定波动；（</w:t>
       </w:r>
       <w:r>
         <w:rPr>
           <w:rFonts w:cs="Arial" w:hint="eastAsia"/>
         </w:rPr>
-        <w:t>在</w:t>
+        <w:t>3</w:t>
       </w:r>
       <w:r>
         <w:rPr>
           <w:rFonts w:cs="Arial" w:hint="eastAsia"/>
         </w:rPr>
-        <w:t>0.787~0.811</w:t>
+        <w:t>）</w:t>
       </w:r>
       <w:r>
         <w:rPr>
           <w:rFonts w:cs="Arial" w:hint="eastAsia"/>
         </w:rPr>
-        <w:t>之间，</w:t>
+        <w:t>AUC</w:t>
       </w:r>
       <w:r>
         <w:rPr>
           <w:rFonts w:cs="Arial" w:hint="eastAsia"/>
         </w:rPr>
-        <w:t>平均值</w:t>
+        <w:t>绝对值变化有点大，</w:t>
       </w:r>
       <w:r>
         <w:rPr>
           <w:rFonts w:cs="Arial" w:hint="eastAsia"/>
         </w:rPr>
-        <w:t>0.7977</w:t>
+        <w:t>已超过</w:t>
       </w:r>
       <w:r>
         <w:rPr>
           <w:rFonts w:cs="Arial" w:hint="eastAsia"/>
         </w:rPr>
-        <w:t>，极差</w:t>
+        <w:t>0.10</w:t>
       </w:r>
       <w:r>
         <w:rPr>
           <w:rFonts w:cs="Arial" w:hint="eastAsia"/>
         </w:rPr>
-        <w:t>0.0253</w:t>
+        <w:t>，</w:t>
       </w:r>
       <w:r>
         <w:rPr>
           <w:rFonts w:cs="Arial" w:hint="eastAsia"/>
         </w:rPr>
-        <w:t>；</w:t>
+        <w:t>说明</w:t>
       </w:r>
       <w:r>
         <w:rPr>
           <w:rFonts w:cs="Arial" w:hint="eastAsia"/>
         </w:rPr>
+        <w:t>逻辑模型</w:t>
+      </w:r>
+      <w:r>
+        <w:rPr>
+          <w:rFonts w:cs="Arial" w:hint="eastAsia"/>
+        </w:rPr>
+        <w:t>的</w:t>
+      </w:r>
+      <w:r>
+        <w:rPr>
+          <w:rFonts w:cs="Arial" w:hint="eastAsia"/>
+        </w:rPr>
         <w:t>AUC</w:t>
       </w:r>
       <w:r>
         <w:rPr>
           <w:rFonts w:cs="Arial" w:hint="eastAsia"/>
         </w:rPr>
-        <w:t>大致在</w:t>
+        <w:t>受训练数据影响</w:t>
       </w:r>
       <w:r>
         <w:rPr>
           <w:rFonts w:cs="Arial" w:hint="eastAsia"/>
         </w:rPr>
-        <w:t>0.582~0.692</w:t>
+        <w:t>较</w:t>
       </w:r>
       <w:r>
         <w:rPr>
           <w:rFonts w:cs="Arial" w:hint="eastAsia"/>
         </w:rPr>
-        <w:t>之间</w:t>
+        <w:t>大</w:t>
       </w:r>
       <w:r>
         <w:rPr>
@@ -13340,25 +13310,19 @@
         <w:rPr>
           <w:rFonts w:cs="Arial" w:hint="eastAsia"/>
         </w:rPr>
-        <w:t>平均值</w:t>
-      </w:r>
-      <w:r>
-        <w:rPr>
-          <w:rFonts w:cs="Arial"/>
-        </w:rPr>
-        <w:t>0.6536</w:t>
+        <w:t>稳定性</w:t>
       </w:r>
       <w:r>
         <w:rPr>
           <w:rFonts w:cs="Arial" w:hint="eastAsia"/>
         </w:rPr>
-        <w:t>，极差</w:t>
+        <w:t>有待</w:t>
       </w:r>
       <w:r>
         <w:rPr>
           <w:rFonts w:cs="Arial" w:hint="eastAsia"/>
         </w:rPr>
-        <w:t>0.1086</w:t>
+        <w:t>商榷</w:t>
       </w:r>
       <w:r>
         <w:rPr>
@@ -13366,419 +13330,45 @@
         </w:rPr>
         <w:t>。</w:t>
       </w:r>
-      <w:r>
-        <w:rPr>
-          <w:rFonts w:cs="Arial" w:hint="eastAsia"/>
-        </w:rPr>
-        <w:t>而</w:t>
-      </w:r>
-      <w:r>
-        <w:rPr>
-          <w:rFonts w:cs="Arial" w:hint="eastAsia"/>
-        </w:rPr>
-        <w:t>对测试集的预测准确率大致在</w:t>
-      </w:r>
-      <w:r>
-        <w:rPr>
-          <w:rFonts w:cs="Arial" w:hint="eastAsia"/>
-        </w:rPr>
-        <w:t>0.773~0.809</w:t>
-      </w:r>
-      <w:r>
-        <w:rPr>
-          <w:rFonts w:cs="Arial" w:hint="eastAsia"/>
-        </w:rPr>
-        <w:t>之间，</w:t>
-      </w:r>
-      <w:r>
-        <w:rPr>
-          <w:rFonts w:cs="Arial" w:hint="eastAsia"/>
-        </w:rPr>
-        <w:t>平均值</w:t>
-      </w:r>
-      <w:r>
-        <w:rPr>
-          <w:rFonts w:cs="Arial" w:hint="eastAsia"/>
-        </w:rPr>
-        <w:t>0.7944</w:t>
-      </w:r>
-      <w:r>
-        <w:rPr>
-          <w:rFonts w:cs="Arial" w:hint="eastAsia"/>
-        </w:rPr>
-        <w:t>，极差</w:t>
-      </w:r>
-      <w:r>
-        <w:rPr>
-          <w:rFonts w:cs="Arial" w:hint="eastAsia"/>
-        </w:rPr>
-        <w:t>0.0354</w:t>
-      </w:r>
-      <w:r>
-        <w:rPr>
-          <w:rFonts w:cs="Arial" w:hint="eastAsia"/>
-        </w:rPr>
-        <w:t>；</w:t>
-      </w:r>
-      <w:r>
-        <w:rPr>
-          <w:rFonts w:cs="Arial" w:hint="eastAsia"/>
-        </w:rPr>
-        <w:t>AUC</w:t>
-      </w:r>
-      <w:r>
-        <w:rPr>
-          <w:rFonts w:cs="Arial" w:hint="eastAsia"/>
-        </w:rPr>
-        <w:t>大致在</w:t>
-      </w:r>
-      <w:r>
-        <w:rPr>
-          <w:rFonts w:cs="Arial" w:hint="eastAsia"/>
-        </w:rPr>
-        <w:t>0.572~0.680</w:t>
-      </w:r>
-      <w:r>
-        <w:rPr>
-          <w:rFonts w:cs="Arial" w:hint="eastAsia"/>
-        </w:rPr>
-        <w:t>之间，</w:t>
-      </w:r>
-      <w:r>
-        <w:rPr>
-          <w:rFonts w:cs="Arial" w:hint="eastAsia"/>
-        </w:rPr>
-        <w:t>平均值</w:t>
-      </w:r>
-      <w:r>
-        <w:rPr>
-          <w:rFonts w:cs="Arial" w:hint="eastAsia"/>
-        </w:rPr>
-        <w:t>0.6460</w:t>
-      </w:r>
-      <w:r>
-        <w:rPr>
-          <w:rFonts w:cs="Arial" w:hint="eastAsia"/>
-        </w:rPr>
-        <w:t>，极差</w:t>
-      </w:r>
-      <w:r>
-        <w:rPr>
-          <w:rFonts w:cs="Arial" w:hint="eastAsia"/>
-        </w:rPr>
-        <w:t>0.1066</w:t>
-      </w:r>
-      <w:r>
-        <w:rPr>
-          <w:rFonts w:cs="Arial" w:hint="eastAsia"/>
-        </w:rPr>
-        <w:t>。</w:t>
+    </w:p>
+    <w:p>
+      <w:pPr>
+        <w:rPr>
+          <w:rFonts w:ascii="Arial" w:hAnsi="Arial" w:cs="Arial"/>
+          <w:b/>
+          <w:szCs w:val="24"/>
+        </w:rPr>
+      </w:pPr>
+      <w:r>
+        <w:rPr>
+          <w:rFonts w:ascii="Arial" w:hAnsi="Arial" w:cs="Arial" w:hint="eastAsia"/>
+          <w:b/>
+          <w:szCs w:val="24"/>
+        </w:rPr>
+        <w:t>3</w:t>
+      </w:r>
+      <w:r>
+        <w:rPr>
+          <w:rFonts w:ascii="Arial" w:hAnsi="Arial" w:cs="Arial"/>
+          <w:b/>
+          <w:szCs w:val="24"/>
+        </w:rPr>
+        <w:t>.3</w:t>
+      </w:r>
+      <w:r>
+        <w:rPr>
+          <w:rFonts w:ascii="Arial" w:hAnsi="Arial" w:cs="Arial" w:hint="eastAsia"/>
+          <w:b/>
+          <w:szCs w:val="24"/>
+        </w:rPr>
+        <w:t>可能的改进方向</w:t>
       </w:r>
     </w:p>
     <w:p>
       <w:pPr>
         <w:ind w:firstLineChars="200" w:firstLine="480"/>
         <w:rPr>
-          <w:rFonts w:cs="Arial" w:hint="eastAsia"/>
-        </w:rPr>
-      </w:pPr>
-      <w:r>
-        <w:rPr>
-          <w:rFonts w:cs="Arial" w:hint="eastAsia"/>
-        </w:rPr>
-        <w:t>以上数据</w:t>
-      </w:r>
-      <w:r>
-        <w:rPr>
-          <w:rFonts w:cs="Arial" w:hint="eastAsia"/>
-        </w:rPr>
-        <w:t>说明</w:t>
-      </w:r>
-      <w:r>
-        <w:rPr>
-          <w:rFonts w:cs="Arial" w:hint="eastAsia"/>
-        </w:rPr>
-        <w:t>：（</w:t>
-      </w:r>
-      <w:r>
-        <w:rPr>
-          <w:rFonts w:cs="Arial" w:hint="eastAsia"/>
-        </w:rPr>
-        <w:t>1</w:t>
-      </w:r>
-      <w:r>
-        <w:rPr>
-          <w:rFonts w:cs="Arial" w:hint="eastAsia"/>
-        </w:rPr>
-        <w:t>）该模型的预测准确率</w:t>
-      </w:r>
-      <w:r>
-        <w:rPr>
-          <w:rFonts w:cs="Arial" w:hint="eastAsia"/>
-        </w:rPr>
-        <w:t>和</w:t>
-      </w:r>
-      <w:r>
-        <w:rPr>
-          <w:rFonts w:cs="Arial" w:hint="eastAsia"/>
-        </w:rPr>
-        <w:t>AUC</w:t>
-      </w:r>
-      <w:r>
-        <w:rPr>
-          <w:rFonts w:cs="Arial" w:hint="eastAsia"/>
-        </w:rPr>
-        <w:t>差强人意，</w:t>
-      </w:r>
-      <w:r>
-        <w:rPr>
-          <w:rFonts w:cs="Arial" w:hint="eastAsia"/>
-        </w:rPr>
-        <w:t>但</w:t>
-      </w:r>
-      <w:r>
-        <w:rPr>
-          <w:rFonts w:cs="Arial" w:hint="eastAsia"/>
-        </w:rPr>
-        <w:t>提升空间不是很大，</w:t>
-      </w:r>
-      <w:r>
-        <w:rPr>
-          <w:rFonts w:cs="Arial" w:hint="eastAsia"/>
-        </w:rPr>
-        <w:t>想要提升至</w:t>
-      </w:r>
-      <w:r>
-        <w:rPr>
-          <w:rFonts w:cs="Arial" w:hint="eastAsia"/>
-        </w:rPr>
-        <w:t>0.90</w:t>
-      </w:r>
-      <w:r>
-        <w:rPr>
-          <w:rFonts w:cs="Arial" w:hint="eastAsia"/>
-        </w:rPr>
-        <w:t>，必须从优化数据和算法入手</w:t>
-      </w:r>
-      <w:r>
-        <w:rPr>
-          <w:rFonts w:cs="Arial" w:hint="eastAsia"/>
-        </w:rPr>
-        <w:t>；（</w:t>
-      </w:r>
-      <w:r>
-        <w:rPr>
-          <w:rFonts w:cs="Arial" w:hint="eastAsia"/>
-        </w:rPr>
-        <w:t>2</w:t>
-      </w:r>
-      <w:r>
-        <w:rPr>
-          <w:rFonts w:cs="Arial" w:hint="eastAsia"/>
-        </w:rPr>
-        <w:t>）</w:t>
-      </w:r>
-      <w:r>
-        <w:rPr>
-          <w:rFonts w:cs="Arial" w:hint="eastAsia"/>
-        </w:rPr>
-        <w:t>准确率</w:t>
-      </w:r>
-      <w:r>
-        <w:rPr>
-          <w:rFonts w:cs="Arial" w:hint="eastAsia"/>
-        </w:rPr>
-        <w:t>绝对值变化不是很大，</w:t>
-      </w:r>
-      <w:r>
-        <w:rPr>
-          <w:rFonts w:cs="Arial" w:hint="eastAsia"/>
-        </w:rPr>
-        <w:t>但</w:t>
-      </w:r>
-      <w:r>
-        <w:rPr>
-          <w:rFonts w:cs="Arial" w:hint="eastAsia"/>
-        </w:rPr>
-        <w:t>与平均值</w:t>
-      </w:r>
-      <w:r>
-        <w:rPr>
-          <w:rFonts w:cs="Arial" w:hint="eastAsia"/>
-        </w:rPr>
-        <w:t>相比</w:t>
-      </w:r>
-      <w:r>
-        <w:rPr>
-          <w:rFonts w:cs="Arial" w:hint="eastAsia"/>
-        </w:rPr>
-        <w:t>，</w:t>
-      </w:r>
-      <w:r>
-        <w:rPr>
-          <w:rFonts w:cs="Arial" w:hint="eastAsia"/>
-        </w:rPr>
-        <w:t>仍有一定波动；（</w:t>
-      </w:r>
-      <w:r>
-        <w:rPr>
-          <w:rFonts w:cs="Arial" w:hint="eastAsia"/>
-        </w:rPr>
-        <w:t>3</w:t>
-      </w:r>
-      <w:r>
-        <w:rPr>
-          <w:rFonts w:cs="Arial" w:hint="eastAsia"/>
-        </w:rPr>
-        <w:t>）</w:t>
-      </w:r>
-      <w:r>
-        <w:rPr>
-          <w:rFonts w:cs="Arial" w:hint="eastAsia"/>
-        </w:rPr>
-        <w:t>AUC</w:t>
-      </w:r>
-      <w:r>
-        <w:rPr>
-          <w:rFonts w:cs="Arial" w:hint="eastAsia"/>
-        </w:rPr>
-        <w:t>绝对值变化</w:t>
-      </w:r>
-      <w:r>
-        <w:rPr>
-          <w:rFonts w:cs="Arial" w:hint="eastAsia"/>
-        </w:rPr>
-        <w:t>有点大，</w:t>
-      </w:r>
-      <w:r>
-        <w:rPr>
-          <w:rFonts w:cs="Arial" w:hint="eastAsia"/>
-        </w:rPr>
-        <w:t>已超过</w:t>
-      </w:r>
-      <w:r>
-        <w:rPr>
-          <w:rFonts w:cs="Arial" w:hint="eastAsia"/>
-        </w:rPr>
-        <w:t>0.10</w:t>
-      </w:r>
-      <w:r>
-        <w:rPr>
-          <w:rFonts w:cs="Arial" w:hint="eastAsia"/>
-        </w:rPr>
-        <w:t>，</w:t>
-      </w:r>
-      <w:r>
-        <w:rPr>
-          <w:rFonts w:cs="Arial" w:hint="eastAsia"/>
-        </w:rPr>
-        <w:t>说明</w:t>
-      </w:r>
-      <w:r>
-        <w:rPr>
-          <w:rFonts w:cs="Arial" w:hint="eastAsia"/>
-        </w:rPr>
-        <w:t>逻辑模型</w:t>
-      </w:r>
-      <w:r>
-        <w:rPr>
-          <w:rFonts w:cs="Arial" w:hint="eastAsia"/>
-        </w:rPr>
-        <w:t>的</w:t>
-      </w:r>
-      <w:r>
-        <w:rPr>
-          <w:rFonts w:cs="Arial" w:hint="eastAsia"/>
-        </w:rPr>
-        <w:t>AUC</w:t>
-      </w:r>
-      <w:r>
-        <w:rPr>
-          <w:rFonts w:cs="Arial" w:hint="eastAsia"/>
-        </w:rPr>
-        <w:t>受训练数据影响</w:t>
-      </w:r>
-      <w:r>
-        <w:rPr>
-          <w:rFonts w:cs="Arial" w:hint="eastAsia"/>
-        </w:rPr>
-        <w:t>较</w:t>
-      </w:r>
-      <w:r>
-        <w:rPr>
-          <w:rFonts w:cs="Arial" w:hint="eastAsia"/>
-        </w:rPr>
-        <w:t>大</w:t>
-      </w:r>
-      <w:r>
-        <w:rPr>
-          <w:rFonts w:cs="Arial" w:hint="eastAsia"/>
-        </w:rPr>
-        <w:t>，</w:t>
-      </w:r>
-      <w:r>
-        <w:rPr>
-          <w:rFonts w:cs="Arial" w:hint="eastAsia"/>
-        </w:rPr>
-        <w:t>稳定性</w:t>
-      </w:r>
-      <w:r>
-        <w:rPr>
-          <w:rFonts w:cs="Arial" w:hint="eastAsia"/>
-        </w:rPr>
-        <w:t>有待</w:t>
-      </w:r>
-      <w:r>
-        <w:rPr>
-          <w:rFonts w:cs="Arial" w:hint="eastAsia"/>
-        </w:rPr>
-        <w:t>商榷</w:t>
-      </w:r>
-      <w:r>
-        <w:rPr>
-          <w:rFonts w:cs="Arial" w:hint="eastAsia"/>
-        </w:rPr>
-        <w:t>。</w:t>
-      </w:r>
-    </w:p>
-    <w:p>
-      <w:pPr>
-        <w:rPr>
-          <w:rFonts w:ascii="Arial" w:hAnsi="Arial" w:cs="Arial"/>
-          <w:b/>
-          <w:szCs w:val="24"/>
-        </w:rPr>
-      </w:pPr>
-      <w:r>
-        <w:rPr>
-          <w:rFonts w:ascii="Arial" w:hAnsi="Arial" w:cs="Arial" w:hint="eastAsia"/>
-          <w:b/>
-          <w:szCs w:val="24"/>
-        </w:rPr>
-        <w:t>3</w:t>
-      </w:r>
-      <w:r>
-        <w:rPr>
-          <w:rFonts w:ascii="Arial" w:hAnsi="Arial" w:cs="Arial"/>
-          <w:b/>
-          <w:szCs w:val="24"/>
-        </w:rPr>
-        <w:t>.3</w:t>
-      </w:r>
-      <w:r>
-        <w:rPr>
-          <w:rFonts w:ascii="Arial" w:hAnsi="Arial" w:cs="Arial" w:hint="eastAsia"/>
-          <w:b/>
-          <w:szCs w:val="24"/>
-        </w:rPr>
-        <w:t>可能的改进方向</w:t>
-      </w:r>
-    </w:p>
-    <w:p>
-      <w:pPr>
-        <w:ind w:firstLineChars="200" w:firstLine="480"/>
-        <w:rPr>
-          <w:rFonts w:cs="Arial" w:hint="eastAsia"/>
+          <w:rFonts w:cs="Arial"/>
         </w:rPr>
       </w:pPr>
       <w:r>
@@ -13961,11 +13551,9 @@
         </w:rPr>
         <w:t>是否离职与</w:t>
       </w:r>
-      <w:proofErr w:type="spellStart"/>
       <w:r>
         <w:t>satisfaction_level</w:t>
       </w:r>
-      <w:proofErr w:type="spellEnd"/>
       <w:r>
         <w:rPr>
           <w:rFonts w:hint="eastAsia"/>
@@ -13978,11 +13566,9 @@
         </w:rPr>
         <w:t>，</w:t>
       </w:r>
-      <w:proofErr w:type="spellStart"/>
       <w:r>
         <w:t>Work_accident</w:t>
       </w:r>
-      <w:proofErr w:type="spellEnd"/>
       <w:r>
         <w:rPr>
           <w:rFonts w:hint="eastAsia"/>
@@ -14022,11 +13608,9 @@
         </w:rPr>
         <w:t>是否离职与</w:t>
       </w:r>
-      <w:proofErr w:type="spellStart"/>
       <w:r>
         <w:t>last_evaluation</w:t>
       </w:r>
-      <w:proofErr w:type="spellEnd"/>
       <w:r>
         <w:rPr>
           <w:rFonts w:hint="eastAsia"/>
@@ -14056,7 +13640,7 @@
       <w:pPr>
         <w:ind w:firstLineChars="200" w:firstLine="480"/>
         <w:rPr>
-          <w:rFonts w:cs="Arial" w:hint="eastAsia"/>
+          <w:rFonts w:cs="Arial"/>
           <w:bCs/>
           <w:szCs w:val="24"/>
         </w:rPr>
@@ -14173,19 +13757,7 @@
         <w:rPr>
           <w:rFonts w:cs="Arial" w:hint="eastAsia"/>
         </w:rPr>
-        <w:t>预测结果差强人意，但</w:t>
-      </w:r>
-      <w:r>
-        <w:rPr>
-          <w:rFonts w:cs="Arial" w:hint="eastAsia"/>
-        </w:rPr>
-        <w:t>提升空间不是很大</w:t>
-      </w:r>
-      <w:r>
-        <w:rPr>
-          <w:rFonts w:cs="Arial" w:hint="eastAsia"/>
-        </w:rPr>
-        <w:t>，且</w:t>
+        <w:t>预测结果差强人意，但提升空间不是很大，且</w:t>
       </w:r>
       <w:r>
         <w:rPr>
@@ -15245,7 +14817,7 @@
     </w:rPrDefault>
     <w:pPrDefault/>
   </w:docDefaults>
-  <w:latentStyles w:defLockedState="0" w:defUIPriority="99" w:defSemiHidden="0" w:defUnhideWhenUsed="0" w:defQFormat="0" w:count="377">
+  <w:latentStyles w:defLockedState="0" w:defUIPriority="99" w:defSemiHidden="0" w:defUnhideWhenUsed="0" w:defQFormat="0" w:count="376">
     <w:lsdException w:name="Normal" w:uiPriority="0" w:qFormat="1"/>
     <w:lsdException w:name="heading 1" w:uiPriority="9" w:qFormat="1"/>
     <w:lsdException w:name="heading 2" w:semiHidden="1" w:uiPriority="9" w:unhideWhenUsed="1" w:qFormat="1"/>
@@ -15622,7 +15194,6 @@
     <w:lsdException w:name="Hashtag" w:semiHidden="1" w:unhideWhenUsed="1"/>
     <w:lsdException w:name="Unresolved Mention" w:semiHidden="1" w:unhideWhenUsed="1"/>
     <w:lsdException w:name="Smart Link" w:semiHidden="1" w:unhideWhenUsed="1"/>
-    <w:lsdException w:name="Smart Link Error" w:semiHidden="1" w:unhideWhenUsed="1"/>
   </w:latentStyles>
   <w:style w:type="paragraph" w:default="1" w:styleId="a">
     <w:name w:val="Normal"/>
@@ -15636,6 +15207,7 @@
   <w:style w:type="character" w:default="1" w:styleId="a0">
     <w:name w:val="Default Paragraph Font"/>
     <w:uiPriority w:val="1"/>
+    <w:semiHidden/>
     <w:unhideWhenUsed/>
   </w:style>
   <w:style w:type="table" w:default="1" w:styleId="a1">
@@ -16317,7 +15889,7 @@
 </file>
 
 <file path=customXml/itemProps1.xml><?xml version="1.0" encoding="utf-8"?>
-<ds:datastoreItem xmlns:ds="http://schemas.openxmlformats.org/officeDocument/2006/customXml" ds:itemID="{5EFF1D8B-AE02-44DC-81A8-525B308A0891}">
+<ds:datastoreItem xmlns:ds="http://schemas.openxmlformats.org/officeDocument/2006/customXml" ds:itemID="{E9D8CC8E-3EE0-4445-A7BD-15BDCB54B842}">
   <ds:schemaRefs>
     <ds:schemaRef ds:uri="http://schemas.openxmlformats.org/officeDocument/2006/bibliography"/>
   </ds:schemaRefs>
